--- a/Final Handout Socialyze.docx
+++ b/Final Handout Socialyze.docx
@@ -35,15 +35,15 @@
     <w:p>
       <w:pPr>
         <w:rPr>
-          <w:sz w:val="40"/>
-          <w:szCs w:val="40"/>
+          <w:sz w:val="30"/>
+          <w:szCs w:val="30"/>
           <w:u w:val="single"/>
         </w:rPr>
       </w:pPr>
       <w:r>
         <w:rPr>
-          <w:sz w:val="40"/>
-          <w:szCs w:val="40"/>
+          <w:sz w:val="30"/>
+          <w:szCs w:val="30"/>
           <w:u w:val="single"/>
         </w:rPr>
         <w:t>Group Members:</w:t>
@@ -57,37 +57,37 @@
           <w:numId w:val="2"/>
         </w:numPr>
         <w:rPr>
-          <w:sz w:val="24"/>
-          <w:szCs w:val="24"/>
-        </w:rPr>
-      </w:pPr>
-      <w:r>
-        <w:rPr>
-          <w:sz w:val="24"/>
-          <w:szCs w:val="24"/>
+          <w:sz w:val="20"/>
+          <w:szCs w:val="20"/>
+        </w:rPr>
+      </w:pPr>
+      <w:r>
+        <w:rPr>
+          <w:sz w:val="20"/>
+          <w:szCs w:val="20"/>
         </w:rPr>
         <w:t xml:space="preserve">Nicolas </w:t>
       </w:r>
       <w:proofErr w:type="spellStart"/>
       <w:r>
         <w:rPr>
-          <w:sz w:val="24"/>
-          <w:szCs w:val="24"/>
+          <w:sz w:val="20"/>
+          <w:szCs w:val="20"/>
         </w:rPr>
         <w:t>Dorrmann</w:t>
       </w:r>
       <w:proofErr w:type="spellEnd"/>
       <w:r>
         <w:rPr>
-          <w:sz w:val="24"/>
-          <w:szCs w:val="24"/>
+          <w:sz w:val="20"/>
+          <w:szCs w:val="20"/>
         </w:rPr>
         <w:t xml:space="preserve"> (Project Manager)</w:t>
       </w:r>
       <w:r>
         <w:rPr>
-          <w:sz w:val="24"/>
-          <w:szCs w:val="24"/>
+          <w:sz w:val="20"/>
+          <w:szCs w:val="20"/>
         </w:rPr>
         <w:br/>
         <w:t xml:space="preserve">E-Mail: </w:t>
@@ -96,19 +96,12 @@
         <w:r>
           <w:rPr>
             <w:rStyle w:val="Hyperlink"/>
-            <w:sz w:val="24"/>
-            <w:szCs w:val="24"/>
+            <w:sz w:val="20"/>
+            <w:szCs w:val="20"/>
           </w:rPr>
           <w:t>nicki.dorrmann@googlemail.com</w:t>
         </w:r>
       </w:hyperlink>
-      <w:r>
-        <w:rPr>
-          <w:sz w:val="24"/>
-          <w:szCs w:val="24"/>
-        </w:rPr>
-        <w:br/>
-      </w:r>
     </w:p>
     <w:p>
       <w:pPr>
@@ -118,21 +111,21 @@
           <w:numId w:val="2"/>
         </w:numPr>
         <w:rPr>
-          <w:sz w:val="24"/>
-          <w:szCs w:val="24"/>
-        </w:rPr>
-      </w:pPr>
-      <w:r>
-        <w:rPr>
-          <w:sz w:val="24"/>
-          <w:szCs w:val="24"/>
+          <w:sz w:val="20"/>
+          <w:szCs w:val="20"/>
+        </w:rPr>
+      </w:pPr>
+      <w:r>
+        <w:rPr>
+          <w:sz w:val="20"/>
+          <w:szCs w:val="20"/>
         </w:rPr>
         <w:t>Alina Majcen (Requirements Specifier)</w:t>
       </w:r>
       <w:r>
         <w:rPr>
-          <w:sz w:val="24"/>
-          <w:szCs w:val="24"/>
+          <w:sz w:val="20"/>
+          <w:szCs w:val="20"/>
         </w:rPr>
         <w:br/>
         <w:t xml:space="preserve">E-Mail: </w:t>
@@ -141,25 +134,18 @@
         <w:r>
           <w:rPr>
             <w:rStyle w:val="Hyperlink"/>
-            <w:sz w:val="24"/>
-            <w:szCs w:val="24"/>
+            <w:sz w:val="20"/>
+            <w:szCs w:val="20"/>
           </w:rPr>
           <w:t>alina-majcen@t-online.de</w:t>
         </w:r>
       </w:hyperlink>
       <w:r>
         <w:rPr>
-          <w:sz w:val="24"/>
-          <w:szCs w:val="24"/>
+          <w:sz w:val="20"/>
+          <w:szCs w:val="20"/>
         </w:rPr>
         <w:t xml:space="preserve"> </w:t>
-      </w:r>
-      <w:r>
-        <w:rPr>
-          <w:sz w:val="24"/>
-          <w:szCs w:val="24"/>
-        </w:rPr>
-        <w:br/>
       </w:r>
     </w:p>
     <w:p>
@@ -170,36 +156,36 @@
           <w:numId w:val="2"/>
         </w:numPr>
         <w:rPr>
-          <w:sz w:val="24"/>
-          <w:szCs w:val="24"/>
-        </w:rPr>
-      </w:pPr>
-      <w:r>
-        <w:rPr>
-          <w:sz w:val="24"/>
-          <w:szCs w:val="24"/>
+          <w:sz w:val="20"/>
+          <w:szCs w:val="20"/>
+        </w:rPr>
+      </w:pPr>
+      <w:r>
+        <w:rPr>
+          <w:sz w:val="20"/>
+          <w:szCs w:val="20"/>
         </w:rPr>
         <w:t>Christian Renner (Designer)</w:t>
       </w:r>
       <w:r>
         <w:rPr>
-          <w:sz w:val="24"/>
-          <w:szCs w:val="24"/>
+          <w:sz w:val="20"/>
+          <w:szCs w:val="20"/>
         </w:rPr>
         <w:br/>
         <w:t>E</w:t>
       </w:r>
       <w:r>
         <w:rPr>
-          <w:sz w:val="24"/>
-          <w:szCs w:val="24"/>
+          <w:sz w:val="20"/>
+          <w:szCs w:val="20"/>
         </w:rPr>
         <w:t>-Mail:</w:t>
       </w:r>
       <w:r>
         <w:rPr>
-          <w:sz w:val="24"/>
-          <w:szCs w:val="24"/>
+          <w:sz w:val="20"/>
+          <w:szCs w:val="20"/>
         </w:rPr>
         <w:t xml:space="preserve"> </w:t>
       </w:r>
@@ -207,25 +193,18 @@
         <w:r>
           <w:rPr>
             <w:rStyle w:val="Hyperlink"/>
-            <w:sz w:val="24"/>
-            <w:szCs w:val="24"/>
+            <w:sz w:val="20"/>
+            <w:szCs w:val="20"/>
           </w:rPr>
           <w:t>christianrenner6@gmail.com</w:t>
         </w:r>
       </w:hyperlink>
       <w:r>
         <w:rPr>
-          <w:sz w:val="24"/>
-          <w:szCs w:val="24"/>
+          <w:sz w:val="20"/>
+          <w:szCs w:val="20"/>
         </w:rPr>
         <w:t xml:space="preserve"> </w:t>
-      </w:r>
-      <w:r>
-        <w:rPr>
-          <w:sz w:val="24"/>
-          <w:szCs w:val="24"/>
-        </w:rPr>
-        <w:br/>
       </w:r>
     </w:p>
     <w:p>
@@ -236,15 +215,15 @@
           <w:numId w:val="2"/>
         </w:numPr>
         <w:rPr>
-          <w:sz w:val="24"/>
-          <w:szCs w:val="24"/>
+          <w:sz w:val="20"/>
+          <w:szCs w:val="20"/>
           <w:lang w:val="de-DE"/>
         </w:rPr>
       </w:pPr>
       <w:r>
         <w:rPr>
-          <w:sz w:val="24"/>
-          <w:szCs w:val="24"/>
+          <w:sz w:val="20"/>
+          <w:szCs w:val="20"/>
           <w:lang w:val="de-DE"/>
         </w:rPr>
         <w:t>Jannik Scheller (</w:t>
@@ -252,8 +231,8 @@
       <w:proofErr w:type="gramStart"/>
       <w:r>
         <w:rPr>
-          <w:sz w:val="24"/>
-          <w:szCs w:val="24"/>
+          <w:sz w:val="20"/>
+          <w:szCs w:val="20"/>
           <w:lang w:val="de-DE"/>
         </w:rPr>
         <w:t>Test Designer</w:t>
@@ -261,16 +240,16 @@
       <w:proofErr w:type="gramEnd"/>
       <w:r>
         <w:rPr>
-          <w:sz w:val="24"/>
-          <w:szCs w:val="24"/>
+          <w:sz w:val="20"/>
+          <w:szCs w:val="20"/>
           <w:lang w:val="de-DE"/>
         </w:rPr>
         <w:t>)</w:t>
       </w:r>
       <w:r>
         <w:rPr>
-          <w:sz w:val="24"/>
-          <w:szCs w:val="24"/>
+          <w:sz w:val="20"/>
+          <w:szCs w:val="20"/>
           <w:lang w:val="de-DE"/>
         </w:rPr>
         <w:br/>
@@ -278,16 +257,16 @@
       </w:r>
       <w:r>
         <w:rPr>
-          <w:sz w:val="24"/>
-          <w:szCs w:val="24"/>
+          <w:sz w:val="20"/>
+          <w:szCs w:val="20"/>
           <w:lang w:val="de-DE"/>
         </w:rPr>
         <w:t>-Mail:</w:t>
       </w:r>
       <w:r>
         <w:rPr>
-          <w:sz w:val="24"/>
-          <w:szCs w:val="24"/>
+          <w:sz w:val="20"/>
+          <w:szCs w:val="20"/>
           <w:lang w:val="de-DE"/>
         </w:rPr>
         <w:t xml:space="preserve"> </w:t>
@@ -296,8 +275,8 @@
         <w:r>
           <w:rPr>
             <w:rStyle w:val="Hyperlink"/>
-            <w:sz w:val="24"/>
-            <w:szCs w:val="24"/>
+            <w:sz w:val="20"/>
+            <w:szCs w:val="20"/>
             <w:lang w:val="de-DE"/>
           </w:rPr>
           <w:t>jannik.scheller@wtnet.de</w:t>
@@ -307,16 +286,16 @@
     <w:p>
       <w:pPr>
         <w:rPr>
-          <w:sz w:val="40"/>
-          <w:szCs w:val="40"/>
+          <w:sz w:val="30"/>
+          <w:szCs w:val="30"/>
           <w:u w:val="single"/>
           <w:lang w:val="de-DE"/>
         </w:rPr>
       </w:pPr>
       <w:r>
         <w:rPr>
-          <w:sz w:val="40"/>
-          <w:szCs w:val="40"/>
+          <w:sz w:val="30"/>
+          <w:szCs w:val="30"/>
           <w:u w:val="single"/>
           <w:lang w:val="de-DE"/>
         </w:rPr>
@@ -325,8 +304,8 @@
       <w:proofErr w:type="spellStart"/>
       <w:r>
         <w:rPr>
-          <w:sz w:val="40"/>
-          <w:szCs w:val="40"/>
+          <w:sz w:val="30"/>
+          <w:szCs w:val="30"/>
           <w:u w:val="single"/>
           <w:lang w:val="de-DE"/>
         </w:rPr>
@@ -337,69 +316,62 @@
     <w:p>
       <w:pPr>
         <w:rPr>
-          <w:sz w:val="24"/>
-          <w:szCs w:val="24"/>
-        </w:rPr>
-      </w:pPr>
-      <w:r>
-        <w:rPr>
-          <w:sz w:val="24"/>
-          <w:szCs w:val="24"/>
+          <w:sz w:val="20"/>
+          <w:szCs w:val="20"/>
+        </w:rPr>
+      </w:pPr>
+      <w:r>
+        <w:rPr>
+          <w:sz w:val="20"/>
+          <w:szCs w:val="20"/>
         </w:rPr>
         <w:t>“</w:t>
       </w:r>
       <w:proofErr w:type="gramStart"/>
       <w:r>
         <w:rPr>
-          <w:sz w:val="24"/>
-          <w:szCs w:val="24"/>
-        </w:rPr>
-        <w:t xml:space="preserve">Coding“ </w:t>
-      </w:r>
-      <w:r>
-        <w:rPr>
-          <w:sz w:val="24"/>
-          <w:szCs w:val="24"/>
-        </w:rPr>
-        <w:t>represents</w:t>
+          <w:sz w:val="20"/>
+          <w:szCs w:val="20"/>
+        </w:rPr>
+        <w:t>Coding“ represents</w:t>
       </w:r>
       <w:proofErr w:type="gramEnd"/>
       <w:r>
         <w:rPr>
-          <w:sz w:val="24"/>
-          <w:szCs w:val="24"/>
+          <w:sz w:val="20"/>
+          <w:szCs w:val="20"/>
         </w:rPr>
         <w:t xml:space="preserve"> time spent on the </w:t>
       </w:r>
       <w:proofErr w:type="spellStart"/>
       <w:r>
         <w:rPr>
-          <w:sz w:val="24"/>
-          <w:szCs w:val="24"/>
+          <w:sz w:val="20"/>
+          <w:szCs w:val="20"/>
         </w:rPr>
         <w:t>socialyze</w:t>
       </w:r>
       <w:proofErr w:type="spellEnd"/>
       <w:r>
         <w:rPr>
-          <w:sz w:val="24"/>
-          <w:szCs w:val="24"/>
+          <w:sz w:val="20"/>
+          <w:szCs w:val="20"/>
         </w:rPr>
         <w:t xml:space="preserve"> project, “Documentation” is time spent on the corresponding documentation project </w:t>
       </w:r>
       <w:proofErr w:type="spellStart"/>
       <w:r>
         <w:rPr>
-          <w:sz w:val="24"/>
-          <w:szCs w:val="24"/>
+          <w:sz w:val="20"/>
+          <w:szCs w:val="20"/>
         </w:rPr>
         <w:t>socialyze_doc</w:t>
       </w:r>
       <w:proofErr w:type="spellEnd"/>
       <w:r>
         <w:rPr>
-          <w:sz w:val="24"/>
-          <w:szCs w:val="24"/>
+          <w:sz w:val="20"/>
+          <w:szCs w:val="20"/>
         </w:rPr>
         <w:t>.</w:t>
       </w:r>
@@ -412,14 +384,14 @@
         <w:tblLook w:val="04A0" w:firstRow="1" w:lastRow="0" w:firstColumn="1" w:lastColumn="0" w:noHBand="0" w:noVBand="1"/>
       </w:tblPr>
       <w:tblGrid>
-        <w:gridCol w:w="1268"/>
-        <w:gridCol w:w="938"/>
-        <w:gridCol w:w="1876"/>
-        <w:gridCol w:w="766"/>
-        <w:gridCol w:w="903"/>
-        <w:gridCol w:w="1773"/>
-        <w:gridCol w:w="746"/>
-        <w:gridCol w:w="792"/>
+        <w:gridCol w:w="1699"/>
+        <w:gridCol w:w="788"/>
+        <w:gridCol w:w="1942"/>
+        <w:gridCol w:w="801"/>
+        <w:gridCol w:w="827"/>
+        <w:gridCol w:w="1513"/>
+        <w:gridCol w:w="744"/>
+        <w:gridCol w:w="748"/>
       </w:tblGrid>
       <w:tr>
         <w:trPr>
@@ -427,7 +399,7 @@
         </w:trPr>
         <w:tc>
           <w:tcPr>
-            <w:tcW w:w="1468" w:type="dxa"/>
+            <w:tcW w:w="1838" w:type="dxa"/>
             <w:vMerge w:val="restart"/>
           </w:tcPr>
           <w:p>
@@ -435,17 +407,17 @@
               <w:rPr>
                 <w:b/>
                 <w:bCs/>
-                <w:sz w:val="24"/>
-                <w:szCs w:val="24"/>
-                <w:lang w:val="de-DE"/>
-              </w:rPr>
-            </w:pPr>
-            <w:r>
-              <w:rPr>
-                <w:b/>
-                <w:bCs/>
-                <w:sz w:val="24"/>
-                <w:szCs w:val="24"/>
+                <w:sz w:val="20"/>
+                <w:szCs w:val="20"/>
+                <w:lang w:val="de-DE"/>
+              </w:rPr>
+            </w:pPr>
+            <w:r>
+              <w:rPr>
+                <w:b/>
+                <w:bCs/>
+                <w:sz w:val="20"/>
+                <w:szCs w:val="20"/>
                 <w:lang w:val="de-DE"/>
               </w:rPr>
               <w:t>Team Member</w:t>
@@ -454,7 +426,7 @@
         </w:tc>
         <w:tc>
           <w:tcPr>
-            <w:tcW w:w="4283" w:type="dxa"/>
+            <w:tcW w:w="3350" w:type="dxa"/>
             <w:gridSpan w:val="3"/>
           </w:tcPr>
           <w:p>
@@ -462,17 +434,17 @@
               <w:rPr>
                 <w:b/>
                 <w:bCs/>
-                <w:sz w:val="24"/>
-                <w:szCs w:val="24"/>
-                <w:lang w:val="de-DE"/>
-              </w:rPr>
-            </w:pPr>
-            <w:r>
-              <w:rPr>
-                <w:b/>
-                <w:bCs/>
-                <w:sz w:val="24"/>
-                <w:szCs w:val="24"/>
+                <w:sz w:val="20"/>
+                <w:szCs w:val="20"/>
+                <w:lang w:val="de-DE"/>
+              </w:rPr>
+            </w:pPr>
+            <w:r>
+              <w:rPr>
+                <w:b/>
+                <w:bCs/>
+                <w:sz w:val="20"/>
+                <w:szCs w:val="20"/>
                 <w:lang w:val="de-DE"/>
               </w:rPr>
               <w:t>3. Semester</w:t>
@@ -481,7 +453,7 @@
         </w:tc>
         <w:tc>
           <w:tcPr>
-            <w:tcW w:w="2523" w:type="dxa"/>
+            <w:tcW w:w="3115" w:type="dxa"/>
             <w:gridSpan w:val="3"/>
           </w:tcPr>
           <w:p>
@@ -489,17 +461,17 @@
               <w:rPr>
                 <w:b/>
                 <w:bCs/>
-                <w:sz w:val="24"/>
-                <w:szCs w:val="24"/>
-                <w:lang w:val="de-DE"/>
-              </w:rPr>
-            </w:pPr>
-            <w:r>
-              <w:rPr>
-                <w:b/>
-                <w:bCs/>
-                <w:sz w:val="24"/>
-                <w:szCs w:val="24"/>
+                <w:sz w:val="20"/>
+                <w:szCs w:val="20"/>
+                <w:lang w:val="de-DE"/>
+              </w:rPr>
+            </w:pPr>
+            <w:r>
+              <w:rPr>
+                <w:b/>
+                <w:bCs/>
+                <w:sz w:val="20"/>
+                <w:szCs w:val="20"/>
                 <w:lang w:val="de-DE"/>
               </w:rPr>
               <w:t>4. Semester</w:t>
@@ -508,7 +480,7 @@
         </w:tc>
         <w:tc>
           <w:tcPr>
-            <w:tcW w:w="788" w:type="dxa"/>
+            <w:tcW w:w="759" w:type="dxa"/>
             <w:vMerge w:val="restart"/>
           </w:tcPr>
           <w:p>
@@ -516,17 +488,17 @@
               <w:rPr>
                 <w:b/>
                 <w:bCs/>
-                <w:sz w:val="24"/>
-                <w:szCs w:val="24"/>
-                <w:lang w:val="de-DE"/>
-              </w:rPr>
-            </w:pPr>
-            <w:r>
-              <w:rPr>
-                <w:b/>
-                <w:bCs/>
-                <w:sz w:val="24"/>
-                <w:szCs w:val="24"/>
+                <w:sz w:val="20"/>
+                <w:szCs w:val="20"/>
+                <w:lang w:val="de-DE"/>
+              </w:rPr>
+            </w:pPr>
+            <w:r>
+              <w:rPr>
+                <w:b/>
+                <w:bCs/>
+                <w:sz w:val="20"/>
+                <w:szCs w:val="20"/>
                 <w:lang w:val="de-DE"/>
               </w:rPr>
               <w:t xml:space="preserve">Total Time </w:t>
@@ -536,8 +508,8 @@
               <w:rPr>
                 <w:b/>
                 <w:bCs/>
-                <w:sz w:val="24"/>
-                <w:szCs w:val="24"/>
+                <w:sz w:val="20"/>
+                <w:szCs w:val="20"/>
                 <w:lang w:val="de-DE"/>
               </w:rPr>
               <w:t>Spent</w:t>
@@ -552,7 +524,7 @@
         </w:trPr>
         <w:tc>
           <w:tcPr>
-            <w:tcW w:w="1468" w:type="dxa"/>
+            <w:tcW w:w="1838" w:type="dxa"/>
             <w:vMerge/>
           </w:tcPr>
           <w:p>
@@ -560,33 +532,33 @@
               <w:rPr>
                 <w:b/>
                 <w:bCs/>
-                <w:sz w:val="24"/>
-                <w:szCs w:val="24"/>
-                <w:lang w:val="de-DE"/>
-              </w:rPr>
-            </w:pPr>
-          </w:p>
-        </w:tc>
-        <w:tc>
-          <w:tcPr>
-            <w:tcW w:w="1074" w:type="dxa"/>
-          </w:tcPr>
-          <w:p>
-            <w:pPr>
-              <w:rPr>
-                <w:b/>
-                <w:bCs/>
-                <w:sz w:val="24"/>
-                <w:szCs w:val="24"/>
-                <w:lang w:val="de-DE"/>
-              </w:rPr>
-            </w:pPr>
-            <w:r>
-              <w:rPr>
-                <w:b/>
-                <w:bCs/>
-                <w:sz w:val="24"/>
-                <w:szCs w:val="24"/>
+                <w:sz w:val="20"/>
+                <w:szCs w:val="20"/>
+                <w:lang w:val="de-DE"/>
+              </w:rPr>
+            </w:pPr>
+          </w:p>
+        </w:tc>
+        <w:tc>
+          <w:tcPr>
+            <w:tcW w:w="479" w:type="dxa"/>
+          </w:tcPr>
+          <w:p>
+            <w:pPr>
+              <w:rPr>
+                <w:b/>
+                <w:bCs/>
+                <w:sz w:val="20"/>
+                <w:szCs w:val="20"/>
+                <w:lang w:val="de-DE"/>
+              </w:rPr>
+            </w:pPr>
+            <w:r>
+              <w:rPr>
+                <w:b/>
+                <w:bCs/>
+                <w:sz w:val="20"/>
+                <w:szCs w:val="20"/>
                 <w:lang w:val="de-DE"/>
               </w:rPr>
               <w:t>Coding</w:t>
@@ -595,15 +567,15 @@
         </w:tc>
         <w:tc>
           <w:tcPr>
-            <w:tcW w:w="2281" w:type="dxa"/>
-          </w:tcPr>
-          <w:p>
-            <w:pPr>
-              <w:rPr>
-                <w:b/>
-                <w:bCs/>
-                <w:sz w:val="24"/>
-                <w:szCs w:val="24"/>
+            <w:tcW w:w="2035" w:type="dxa"/>
+          </w:tcPr>
+          <w:p>
+            <w:pPr>
+              <w:rPr>
+                <w:b/>
+                <w:bCs/>
+                <w:sz w:val="20"/>
+                <w:szCs w:val="20"/>
                 <w:lang w:val="de-DE"/>
               </w:rPr>
             </w:pPr>
@@ -612,8 +584,8 @@
               <w:rPr>
                 <w:b/>
                 <w:bCs/>
-                <w:sz w:val="24"/>
-                <w:szCs w:val="24"/>
+                <w:sz w:val="20"/>
+                <w:szCs w:val="20"/>
                 <w:lang w:val="de-DE"/>
               </w:rPr>
               <w:t>Documentation</w:t>
@@ -623,24 +595,24 @@
         </w:tc>
         <w:tc>
           <w:tcPr>
-            <w:tcW w:w="928" w:type="dxa"/>
-          </w:tcPr>
-          <w:p>
-            <w:pPr>
-              <w:rPr>
-                <w:b/>
-                <w:bCs/>
-                <w:sz w:val="24"/>
-                <w:szCs w:val="24"/>
-                <w:lang w:val="de-DE"/>
-              </w:rPr>
-            </w:pPr>
-            <w:r>
-              <w:rPr>
-                <w:b/>
-                <w:bCs/>
-                <w:sz w:val="24"/>
-                <w:szCs w:val="24"/>
+            <w:tcW w:w="836" w:type="dxa"/>
+          </w:tcPr>
+          <w:p>
+            <w:pPr>
+              <w:rPr>
+                <w:b/>
+                <w:bCs/>
+                <w:sz w:val="20"/>
+                <w:szCs w:val="20"/>
+                <w:lang w:val="de-DE"/>
+              </w:rPr>
+            </w:pPr>
+            <w:r>
+              <w:rPr>
+                <w:b/>
+                <w:bCs/>
+                <w:sz w:val="20"/>
+                <w:szCs w:val="20"/>
                 <w:lang w:val="de-DE"/>
               </w:rPr>
               <w:t>Total</w:t>
@@ -649,24 +621,24 @@
         </w:tc>
         <w:tc>
           <w:tcPr>
-            <w:tcW w:w="857" w:type="dxa"/>
-          </w:tcPr>
-          <w:p>
-            <w:pPr>
-              <w:rPr>
-                <w:b/>
-                <w:bCs/>
-                <w:sz w:val="24"/>
-                <w:szCs w:val="24"/>
-                <w:lang w:val="de-DE"/>
-              </w:rPr>
-            </w:pPr>
-            <w:r>
-              <w:rPr>
-                <w:b/>
-                <w:bCs/>
-                <w:sz w:val="24"/>
-                <w:szCs w:val="24"/>
+            <w:tcW w:w="835" w:type="dxa"/>
+          </w:tcPr>
+          <w:p>
+            <w:pPr>
+              <w:rPr>
+                <w:b/>
+                <w:bCs/>
+                <w:sz w:val="20"/>
+                <w:szCs w:val="20"/>
+                <w:lang w:val="de-DE"/>
+              </w:rPr>
+            </w:pPr>
+            <w:r>
+              <w:rPr>
+                <w:b/>
+                <w:bCs/>
+                <w:sz w:val="20"/>
+                <w:szCs w:val="20"/>
                 <w:lang w:val="de-DE"/>
               </w:rPr>
               <w:t>Coding</w:t>
@@ -675,15 +647,15 @@
         </w:tc>
         <w:tc>
           <w:tcPr>
-            <w:tcW w:w="839" w:type="dxa"/>
-          </w:tcPr>
-          <w:p>
-            <w:pPr>
-              <w:rPr>
-                <w:b/>
-                <w:bCs/>
-                <w:sz w:val="24"/>
-                <w:szCs w:val="24"/>
+            <w:tcW w:w="1513" w:type="dxa"/>
+          </w:tcPr>
+          <w:p>
+            <w:pPr>
+              <w:rPr>
+                <w:b/>
+                <w:bCs/>
+                <w:sz w:val="20"/>
+                <w:szCs w:val="20"/>
                 <w:lang w:val="de-DE"/>
               </w:rPr>
             </w:pPr>
@@ -692,8 +664,8 @@
               <w:rPr>
                 <w:b/>
                 <w:bCs/>
-                <w:sz w:val="24"/>
-                <w:szCs w:val="24"/>
+                <w:sz w:val="20"/>
+                <w:szCs w:val="20"/>
                 <w:lang w:val="de-DE"/>
               </w:rPr>
               <w:t>Documentation</w:t>
@@ -703,24 +675,24 @@
         </w:tc>
         <w:tc>
           <w:tcPr>
-            <w:tcW w:w="827" w:type="dxa"/>
-          </w:tcPr>
-          <w:p>
-            <w:pPr>
-              <w:rPr>
-                <w:b/>
-                <w:bCs/>
-                <w:sz w:val="24"/>
-                <w:szCs w:val="24"/>
-                <w:lang w:val="de-DE"/>
-              </w:rPr>
-            </w:pPr>
-            <w:r>
-              <w:rPr>
-                <w:b/>
-                <w:bCs/>
-                <w:sz w:val="24"/>
-                <w:szCs w:val="24"/>
+            <w:tcW w:w="767" w:type="dxa"/>
+          </w:tcPr>
+          <w:p>
+            <w:pPr>
+              <w:rPr>
+                <w:b/>
+                <w:bCs/>
+                <w:sz w:val="20"/>
+                <w:szCs w:val="20"/>
+                <w:lang w:val="de-DE"/>
+              </w:rPr>
+            </w:pPr>
+            <w:r>
+              <w:rPr>
+                <w:b/>
+                <w:bCs/>
+                <w:sz w:val="20"/>
+                <w:szCs w:val="20"/>
                 <w:lang w:val="de-DE"/>
               </w:rPr>
               <w:t>Total</w:t>
@@ -729,7 +701,7 @@
         </w:tc>
         <w:tc>
           <w:tcPr>
-            <w:tcW w:w="788" w:type="dxa"/>
+            <w:tcW w:w="759" w:type="dxa"/>
             <w:vMerge/>
           </w:tcPr>
           <w:p>
@@ -737,8 +709,8 @@
               <w:rPr>
                 <w:b/>
                 <w:bCs/>
-                <w:sz w:val="24"/>
-                <w:szCs w:val="24"/>
+                <w:sz w:val="20"/>
+                <w:szCs w:val="20"/>
                 <w:lang w:val="de-DE"/>
               </w:rPr>
             </w:pPr>
@@ -751,20 +723,20 @@
         </w:trPr>
         <w:tc>
           <w:tcPr>
-            <w:tcW w:w="1468" w:type="dxa"/>
-          </w:tcPr>
-          <w:p>
-            <w:pPr>
-              <w:rPr>
-                <w:sz w:val="24"/>
-                <w:szCs w:val="24"/>
-                <w:lang w:val="de-DE"/>
-              </w:rPr>
-            </w:pPr>
-            <w:r>
-              <w:rPr>
-                <w:sz w:val="24"/>
-                <w:szCs w:val="24"/>
+            <w:tcW w:w="1838" w:type="dxa"/>
+          </w:tcPr>
+          <w:p>
+            <w:pPr>
+              <w:rPr>
+                <w:sz w:val="20"/>
+                <w:szCs w:val="20"/>
+                <w:lang w:val="de-DE"/>
+              </w:rPr>
+            </w:pPr>
+            <w:r>
+              <w:rPr>
+                <w:sz w:val="20"/>
+                <w:szCs w:val="20"/>
                 <w:lang w:val="de-DE"/>
               </w:rPr>
               <w:t xml:space="preserve">Nicolas </w:t>
@@ -772,8 +744,8 @@
             <w:proofErr w:type="spellStart"/>
             <w:r>
               <w:rPr>
-                <w:sz w:val="24"/>
-                <w:szCs w:val="24"/>
+                <w:sz w:val="20"/>
+                <w:szCs w:val="20"/>
                 <w:lang w:val="de-DE"/>
               </w:rPr>
               <w:t>Dorrmann</w:t>
@@ -783,20 +755,20 @@
         </w:tc>
         <w:tc>
           <w:tcPr>
-            <w:tcW w:w="1074" w:type="dxa"/>
-          </w:tcPr>
-          <w:p>
-            <w:pPr>
-              <w:rPr>
-                <w:sz w:val="24"/>
-                <w:szCs w:val="24"/>
-                <w:lang w:val="de-DE"/>
-              </w:rPr>
-            </w:pPr>
-            <w:r>
-              <w:rPr>
-                <w:sz w:val="24"/>
-                <w:szCs w:val="24"/>
+            <w:tcW w:w="479" w:type="dxa"/>
+          </w:tcPr>
+          <w:p>
+            <w:pPr>
+              <w:rPr>
+                <w:sz w:val="20"/>
+                <w:szCs w:val="20"/>
+                <w:lang w:val="de-DE"/>
+              </w:rPr>
+            </w:pPr>
+            <w:r>
+              <w:rPr>
+                <w:sz w:val="20"/>
+                <w:szCs w:val="20"/>
                 <w:lang w:val="de-DE"/>
               </w:rPr>
               <w:t>27 h</w:t>
@@ -805,20 +777,20 @@
         </w:tc>
         <w:tc>
           <w:tcPr>
-            <w:tcW w:w="2281" w:type="dxa"/>
-          </w:tcPr>
-          <w:p>
-            <w:pPr>
-              <w:rPr>
-                <w:sz w:val="24"/>
-                <w:szCs w:val="24"/>
-                <w:lang w:val="de-DE"/>
-              </w:rPr>
-            </w:pPr>
-            <w:r>
-              <w:rPr>
-                <w:sz w:val="24"/>
-                <w:szCs w:val="24"/>
+            <w:tcW w:w="2035" w:type="dxa"/>
+          </w:tcPr>
+          <w:p>
+            <w:pPr>
+              <w:rPr>
+                <w:sz w:val="20"/>
+                <w:szCs w:val="20"/>
+                <w:lang w:val="de-DE"/>
+              </w:rPr>
+            </w:pPr>
+            <w:r>
+              <w:rPr>
+                <w:sz w:val="20"/>
+                <w:szCs w:val="20"/>
                 <w:lang w:val="de-DE"/>
               </w:rPr>
               <w:t>4 h</w:t>
@@ -827,24 +799,24 @@
         </w:tc>
         <w:tc>
           <w:tcPr>
-            <w:tcW w:w="928" w:type="dxa"/>
-          </w:tcPr>
-          <w:p>
-            <w:pPr>
-              <w:rPr>
-                <w:b/>
-                <w:bCs/>
-                <w:sz w:val="24"/>
-                <w:szCs w:val="24"/>
-                <w:lang w:val="de-DE"/>
-              </w:rPr>
-            </w:pPr>
-            <w:r>
-              <w:rPr>
-                <w:b/>
-                <w:bCs/>
-                <w:sz w:val="24"/>
-                <w:szCs w:val="24"/>
+            <w:tcW w:w="836" w:type="dxa"/>
+          </w:tcPr>
+          <w:p>
+            <w:pPr>
+              <w:rPr>
+                <w:b/>
+                <w:bCs/>
+                <w:sz w:val="20"/>
+                <w:szCs w:val="20"/>
+                <w:lang w:val="de-DE"/>
+              </w:rPr>
+            </w:pPr>
+            <w:r>
+              <w:rPr>
+                <w:b/>
+                <w:bCs/>
+                <w:sz w:val="20"/>
+                <w:szCs w:val="20"/>
                 <w:lang w:val="de-DE"/>
               </w:rPr>
               <w:t>31 h</w:t>
@@ -853,20 +825,20 @@
         </w:tc>
         <w:tc>
           <w:tcPr>
-            <w:tcW w:w="857" w:type="dxa"/>
-          </w:tcPr>
-          <w:p>
-            <w:pPr>
-              <w:rPr>
-                <w:sz w:val="24"/>
-                <w:szCs w:val="24"/>
-                <w:lang w:val="de-DE"/>
-              </w:rPr>
-            </w:pPr>
-            <w:r>
-              <w:rPr>
-                <w:sz w:val="24"/>
-                <w:szCs w:val="24"/>
+            <w:tcW w:w="835" w:type="dxa"/>
+          </w:tcPr>
+          <w:p>
+            <w:pPr>
+              <w:rPr>
+                <w:sz w:val="20"/>
+                <w:szCs w:val="20"/>
+                <w:lang w:val="de-DE"/>
+              </w:rPr>
+            </w:pPr>
+            <w:r>
+              <w:rPr>
+                <w:sz w:val="20"/>
+                <w:szCs w:val="20"/>
                 <w:lang w:val="de-DE"/>
               </w:rPr>
               <w:t>22 h</w:t>
@@ -875,20 +847,20 @@
         </w:tc>
         <w:tc>
           <w:tcPr>
-            <w:tcW w:w="839" w:type="dxa"/>
-          </w:tcPr>
-          <w:p>
-            <w:pPr>
-              <w:rPr>
-                <w:sz w:val="24"/>
-                <w:szCs w:val="24"/>
-                <w:lang w:val="de-DE"/>
-              </w:rPr>
-            </w:pPr>
-            <w:r>
-              <w:rPr>
-                <w:sz w:val="24"/>
-                <w:szCs w:val="24"/>
+            <w:tcW w:w="1513" w:type="dxa"/>
+          </w:tcPr>
+          <w:p>
+            <w:pPr>
+              <w:rPr>
+                <w:sz w:val="20"/>
+                <w:szCs w:val="20"/>
+                <w:lang w:val="de-DE"/>
+              </w:rPr>
+            </w:pPr>
+            <w:r>
+              <w:rPr>
+                <w:sz w:val="20"/>
+                <w:szCs w:val="20"/>
                 <w:lang w:val="de-DE"/>
               </w:rPr>
               <w:t>8 h</w:t>
@@ -897,24 +869,24 @@
         </w:tc>
         <w:tc>
           <w:tcPr>
-            <w:tcW w:w="827" w:type="dxa"/>
-          </w:tcPr>
-          <w:p>
-            <w:pPr>
-              <w:rPr>
-                <w:b/>
-                <w:bCs/>
-                <w:sz w:val="24"/>
-                <w:szCs w:val="24"/>
-                <w:lang w:val="de-DE"/>
-              </w:rPr>
-            </w:pPr>
-            <w:r>
-              <w:rPr>
-                <w:b/>
-                <w:bCs/>
-                <w:sz w:val="24"/>
-                <w:szCs w:val="24"/>
+            <w:tcW w:w="767" w:type="dxa"/>
+          </w:tcPr>
+          <w:p>
+            <w:pPr>
+              <w:rPr>
+                <w:b/>
+                <w:bCs/>
+                <w:sz w:val="20"/>
+                <w:szCs w:val="20"/>
+                <w:lang w:val="de-DE"/>
+              </w:rPr>
+            </w:pPr>
+            <w:r>
+              <w:rPr>
+                <w:b/>
+                <w:bCs/>
+                <w:sz w:val="20"/>
+                <w:szCs w:val="20"/>
                 <w:lang w:val="de-DE"/>
               </w:rPr>
               <w:t>30</w:t>
@@ -923,8 +895,8 @@
               <w:rPr>
                 <w:b/>
                 <w:bCs/>
-                <w:sz w:val="24"/>
-                <w:szCs w:val="24"/>
+                <w:sz w:val="20"/>
+                <w:szCs w:val="20"/>
                 <w:lang w:val="de-DE"/>
               </w:rPr>
               <w:t xml:space="preserve"> h</w:t>
@@ -933,15 +905,15 @@
         </w:tc>
         <w:tc>
           <w:tcPr>
-            <w:tcW w:w="788" w:type="dxa"/>
-          </w:tcPr>
-          <w:p>
-            <w:pPr>
-              <w:rPr>
-                <w:b/>
-                <w:bCs/>
-                <w:sz w:val="24"/>
-                <w:szCs w:val="24"/>
+            <w:tcW w:w="759" w:type="dxa"/>
+          </w:tcPr>
+          <w:p>
+            <w:pPr>
+              <w:rPr>
+                <w:b/>
+                <w:bCs/>
+                <w:sz w:val="20"/>
+                <w:szCs w:val="20"/>
                 <w:u w:val="single"/>
                 <w:lang w:val="de-DE"/>
               </w:rPr>
@@ -950,8 +922,8 @@
               <w:rPr>
                 <w:b/>
                 <w:bCs/>
-                <w:sz w:val="24"/>
-                <w:szCs w:val="24"/>
+                <w:sz w:val="20"/>
+                <w:szCs w:val="20"/>
                 <w:u w:val="single"/>
                 <w:lang w:val="de-DE"/>
               </w:rPr>
@@ -966,20 +938,20 @@
         </w:trPr>
         <w:tc>
           <w:tcPr>
-            <w:tcW w:w="1468" w:type="dxa"/>
-          </w:tcPr>
-          <w:p>
-            <w:pPr>
-              <w:rPr>
-                <w:sz w:val="24"/>
-                <w:szCs w:val="24"/>
-                <w:lang w:val="de-DE"/>
-              </w:rPr>
-            </w:pPr>
-            <w:r>
-              <w:rPr>
-                <w:sz w:val="24"/>
-                <w:szCs w:val="24"/>
+            <w:tcW w:w="1838" w:type="dxa"/>
+          </w:tcPr>
+          <w:p>
+            <w:pPr>
+              <w:rPr>
+                <w:sz w:val="20"/>
+                <w:szCs w:val="20"/>
+                <w:lang w:val="de-DE"/>
+              </w:rPr>
+            </w:pPr>
+            <w:r>
+              <w:rPr>
+                <w:sz w:val="20"/>
+                <w:szCs w:val="20"/>
                 <w:lang w:val="de-DE"/>
               </w:rPr>
               <w:t xml:space="preserve">Alina </w:t>
@@ -987,8 +959,8 @@
             <w:proofErr w:type="spellStart"/>
             <w:r>
               <w:rPr>
-                <w:sz w:val="24"/>
-                <w:szCs w:val="24"/>
+                <w:sz w:val="20"/>
+                <w:szCs w:val="20"/>
                 <w:lang w:val="de-DE"/>
               </w:rPr>
               <w:t>Majcen</w:t>
@@ -998,20 +970,20 @@
         </w:tc>
         <w:tc>
           <w:tcPr>
-            <w:tcW w:w="1074" w:type="dxa"/>
-          </w:tcPr>
-          <w:p>
-            <w:pPr>
-              <w:rPr>
-                <w:sz w:val="24"/>
-                <w:szCs w:val="24"/>
-                <w:lang w:val="de-DE"/>
-              </w:rPr>
-            </w:pPr>
-            <w:r>
-              <w:rPr>
-                <w:sz w:val="24"/>
-                <w:szCs w:val="24"/>
+            <w:tcW w:w="479" w:type="dxa"/>
+          </w:tcPr>
+          <w:p>
+            <w:pPr>
+              <w:rPr>
+                <w:sz w:val="20"/>
+                <w:szCs w:val="20"/>
+                <w:lang w:val="de-DE"/>
+              </w:rPr>
+            </w:pPr>
+            <w:r>
+              <w:rPr>
+                <w:sz w:val="20"/>
+                <w:szCs w:val="20"/>
                 <w:lang w:val="de-DE"/>
               </w:rPr>
               <w:t>3 h</w:t>
@@ -1020,20 +992,20 @@
         </w:tc>
         <w:tc>
           <w:tcPr>
-            <w:tcW w:w="2281" w:type="dxa"/>
-          </w:tcPr>
-          <w:p>
-            <w:pPr>
-              <w:rPr>
-                <w:sz w:val="24"/>
-                <w:szCs w:val="24"/>
-                <w:lang w:val="de-DE"/>
-              </w:rPr>
-            </w:pPr>
-            <w:r>
-              <w:rPr>
-                <w:sz w:val="24"/>
-                <w:szCs w:val="24"/>
+            <w:tcW w:w="2035" w:type="dxa"/>
+          </w:tcPr>
+          <w:p>
+            <w:pPr>
+              <w:rPr>
+                <w:sz w:val="20"/>
+                <w:szCs w:val="20"/>
+                <w:lang w:val="de-DE"/>
+              </w:rPr>
+            </w:pPr>
+            <w:r>
+              <w:rPr>
+                <w:sz w:val="20"/>
+                <w:szCs w:val="20"/>
                 <w:lang w:val="de-DE"/>
               </w:rPr>
               <w:t>21 h</w:t>
@@ -1042,24 +1014,24 @@
         </w:tc>
         <w:tc>
           <w:tcPr>
-            <w:tcW w:w="928" w:type="dxa"/>
-          </w:tcPr>
-          <w:p>
-            <w:pPr>
-              <w:rPr>
-                <w:b/>
-                <w:bCs/>
-                <w:sz w:val="24"/>
-                <w:szCs w:val="24"/>
-                <w:lang w:val="de-DE"/>
-              </w:rPr>
-            </w:pPr>
-            <w:r>
-              <w:rPr>
-                <w:b/>
-                <w:bCs/>
-                <w:sz w:val="24"/>
-                <w:szCs w:val="24"/>
+            <w:tcW w:w="836" w:type="dxa"/>
+          </w:tcPr>
+          <w:p>
+            <w:pPr>
+              <w:rPr>
+                <w:b/>
+                <w:bCs/>
+                <w:sz w:val="20"/>
+                <w:szCs w:val="20"/>
+                <w:lang w:val="de-DE"/>
+              </w:rPr>
+            </w:pPr>
+            <w:r>
+              <w:rPr>
+                <w:b/>
+                <w:bCs/>
+                <w:sz w:val="20"/>
+                <w:szCs w:val="20"/>
                 <w:lang w:val="de-DE"/>
               </w:rPr>
               <w:t>24 h</w:t>
@@ -1068,20 +1040,20 @@
         </w:tc>
         <w:tc>
           <w:tcPr>
-            <w:tcW w:w="857" w:type="dxa"/>
-          </w:tcPr>
-          <w:p>
-            <w:pPr>
-              <w:rPr>
-                <w:sz w:val="24"/>
-                <w:szCs w:val="24"/>
-                <w:lang w:val="de-DE"/>
-              </w:rPr>
-            </w:pPr>
-            <w:r>
-              <w:rPr>
-                <w:sz w:val="24"/>
-                <w:szCs w:val="24"/>
+            <w:tcW w:w="835" w:type="dxa"/>
+          </w:tcPr>
+          <w:p>
+            <w:pPr>
+              <w:rPr>
+                <w:sz w:val="20"/>
+                <w:szCs w:val="20"/>
+                <w:lang w:val="de-DE"/>
+              </w:rPr>
+            </w:pPr>
+            <w:r>
+              <w:rPr>
+                <w:sz w:val="20"/>
+                <w:szCs w:val="20"/>
                 <w:lang w:val="de-DE"/>
               </w:rPr>
               <w:t>4 h</w:t>
@@ -1090,20 +1062,20 @@
         </w:tc>
         <w:tc>
           <w:tcPr>
-            <w:tcW w:w="839" w:type="dxa"/>
-          </w:tcPr>
-          <w:p>
-            <w:pPr>
-              <w:rPr>
-                <w:sz w:val="24"/>
-                <w:szCs w:val="24"/>
-                <w:lang w:val="de-DE"/>
-              </w:rPr>
-            </w:pPr>
-            <w:r>
-              <w:rPr>
-                <w:sz w:val="24"/>
-                <w:szCs w:val="24"/>
+            <w:tcW w:w="1513" w:type="dxa"/>
+          </w:tcPr>
+          <w:p>
+            <w:pPr>
+              <w:rPr>
+                <w:sz w:val="20"/>
+                <w:szCs w:val="20"/>
+                <w:lang w:val="de-DE"/>
+              </w:rPr>
+            </w:pPr>
+            <w:r>
+              <w:rPr>
+                <w:sz w:val="20"/>
+                <w:szCs w:val="20"/>
                 <w:lang w:val="de-DE"/>
               </w:rPr>
               <w:t>7 h</w:t>
@@ -1112,24 +1084,24 @@
         </w:tc>
         <w:tc>
           <w:tcPr>
-            <w:tcW w:w="827" w:type="dxa"/>
-          </w:tcPr>
-          <w:p>
-            <w:pPr>
-              <w:rPr>
-                <w:b/>
-                <w:bCs/>
-                <w:sz w:val="24"/>
-                <w:szCs w:val="24"/>
-                <w:lang w:val="de-DE"/>
-              </w:rPr>
-            </w:pPr>
-            <w:r>
-              <w:rPr>
-                <w:b/>
-                <w:bCs/>
-                <w:sz w:val="24"/>
-                <w:szCs w:val="24"/>
+            <w:tcW w:w="767" w:type="dxa"/>
+          </w:tcPr>
+          <w:p>
+            <w:pPr>
+              <w:rPr>
+                <w:b/>
+                <w:bCs/>
+                <w:sz w:val="20"/>
+                <w:szCs w:val="20"/>
+                <w:lang w:val="de-DE"/>
+              </w:rPr>
+            </w:pPr>
+            <w:r>
+              <w:rPr>
+                <w:b/>
+                <w:bCs/>
+                <w:sz w:val="20"/>
+                <w:szCs w:val="20"/>
                 <w:lang w:val="de-DE"/>
               </w:rPr>
               <w:t>1</w:t>
@@ -1138,8 +1110,8 @@
               <w:rPr>
                 <w:b/>
                 <w:bCs/>
-                <w:sz w:val="24"/>
-                <w:szCs w:val="24"/>
+                <w:sz w:val="20"/>
+                <w:szCs w:val="20"/>
                 <w:lang w:val="de-DE"/>
               </w:rPr>
               <w:t>1</w:t>
@@ -1148,8 +1120,8 @@
               <w:rPr>
                 <w:b/>
                 <w:bCs/>
-                <w:sz w:val="24"/>
-                <w:szCs w:val="24"/>
+                <w:sz w:val="20"/>
+                <w:szCs w:val="20"/>
                 <w:lang w:val="de-DE"/>
               </w:rPr>
               <w:t xml:space="preserve"> h</w:t>
@@ -1158,15 +1130,15 @@
         </w:tc>
         <w:tc>
           <w:tcPr>
-            <w:tcW w:w="788" w:type="dxa"/>
-          </w:tcPr>
-          <w:p>
-            <w:pPr>
-              <w:rPr>
-                <w:b/>
-                <w:bCs/>
-                <w:sz w:val="24"/>
-                <w:szCs w:val="24"/>
+            <w:tcW w:w="759" w:type="dxa"/>
+          </w:tcPr>
+          <w:p>
+            <w:pPr>
+              <w:rPr>
+                <w:b/>
+                <w:bCs/>
+                <w:sz w:val="20"/>
+                <w:szCs w:val="20"/>
                 <w:u w:val="single"/>
                 <w:lang w:val="de-DE"/>
               </w:rPr>
@@ -1175,8 +1147,8 @@
               <w:rPr>
                 <w:b/>
                 <w:bCs/>
-                <w:sz w:val="24"/>
-                <w:szCs w:val="24"/>
+                <w:sz w:val="20"/>
+                <w:szCs w:val="20"/>
                 <w:u w:val="single"/>
                 <w:lang w:val="de-DE"/>
               </w:rPr>
@@ -1186,8 +1158,8 @@
               <w:rPr>
                 <w:b/>
                 <w:bCs/>
-                <w:sz w:val="24"/>
-                <w:szCs w:val="24"/>
+                <w:sz w:val="20"/>
+                <w:szCs w:val="20"/>
                 <w:u w:val="single"/>
                 <w:lang w:val="de-DE"/>
               </w:rPr>
@@ -1197,8 +1169,8 @@
               <w:rPr>
                 <w:b/>
                 <w:bCs/>
-                <w:sz w:val="24"/>
-                <w:szCs w:val="24"/>
+                <w:sz w:val="20"/>
+                <w:szCs w:val="20"/>
                 <w:u w:val="single"/>
                 <w:lang w:val="de-DE"/>
               </w:rPr>
@@ -1213,20 +1185,20 @@
         </w:trPr>
         <w:tc>
           <w:tcPr>
-            <w:tcW w:w="1468" w:type="dxa"/>
-          </w:tcPr>
-          <w:p>
-            <w:pPr>
-              <w:rPr>
-                <w:sz w:val="24"/>
-                <w:szCs w:val="24"/>
-                <w:lang w:val="de-DE"/>
-              </w:rPr>
-            </w:pPr>
-            <w:r>
-              <w:rPr>
-                <w:sz w:val="24"/>
-                <w:szCs w:val="24"/>
+            <w:tcW w:w="1838" w:type="dxa"/>
+          </w:tcPr>
+          <w:p>
+            <w:pPr>
+              <w:rPr>
+                <w:sz w:val="20"/>
+                <w:szCs w:val="20"/>
+                <w:lang w:val="de-DE"/>
+              </w:rPr>
+            </w:pPr>
+            <w:r>
+              <w:rPr>
+                <w:sz w:val="20"/>
+                <w:szCs w:val="20"/>
                 <w:lang w:val="de-DE"/>
               </w:rPr>
               <w:t>Christian Renner</w:t>
@@ -1235,20 +1207,20 @@
         </w:tc>
         <w:tc>
           <w:tcPr>
-            <w:tcW w:w="1074" w:type="dxa"/>
-          </w:tcPr>
-          <w:p>
-            <w:pPr>
-              <w:rPr>
-                <w:sz w:val="24"/>
-                <w:szCs w:val="24"/>
-                <w:lang w:val="de-DE"/>
-              </w:rPr>
-            </w:pPr>
-            <w:r>
-              <w:rPr>
-                <w:sz w:val="24"/>
-                <w:szCs w:val="24"/>
+            <w:tcW w:w="479" w:type="dxa"/>
+          </w:tcPr>
+          <w:p>
+            <w:pPr>
+              <w:rPr>
+                <w:sz w:val="20"/>
+                <w:szCs w:val="20"/>
+                <w:lang w:val="de-DE"/>
+              </w:rPr>
+            </w:pPr>
+            <w:r>
+              <w:rPr>
+                <w:sz w:val="20"/>
+                <w:szCs w:val="20"/>
                 <w:lang w:val="de-DE"/>
               </w:rPr>
               <w:t>10 h</w:t>
@@ -1257,20 +1229,20 @@
         </w:tc>
         <w:tc>
           <w:tcPr>
-            <w:tcW w:w="2281" w:type="dxa"/>
-          </w:tcPr>
-          <w:p>
-            <w:pPr>
-              <w:rPr>
-                <w:sz w:val="24"/>
-                <w:szCs w:val="24"/>
-                <w:lang w:val="de-DE"/>
-              </w:rPr>
-            </w:pPr>
-            <w:r>
-              <w:rPr>
-                <w:sz w:val="24"/>
-                <w:szCs w:val="24"/>
+            <w:tcW w:w="2035" w:type="dxa"/>
+          </w:tcPr>
+          <w:p>
+            <w:pPr>
+              <w:rPr>
+                <w:sz w:val="20"/>
+                <w:szCs w:val="20"/>
+                <w:lang w:val="de-DE"/>
+              </w:rPr>
+            </w:pPr>
+            <w:r>
+              <w:rPr>
+                <w:sz w:val="20"/>
+                <w:szCs w:val="20"/>
                 <w:lang w:val="de-DE"/>
               </w:rPr>
               <w:t>12 h</w:t>
@@ -1279,24 +1251,24 @@
         </w:tc>
         <w:tc>
           <w:tcPr>
-            <w:tcW w:w="928" w:type="dxa"/>
-          </w:tcPr>
-          <w:p>
-            <w:pPr>
-              <w:rPr>
-                <w:b/>
-                <w:bCs/>
-                <w:sz w:val="24"/>
-                <w:szCs w:val="24"/>
-                <w:lang w:val="de-DE"/>
-              </w:rPr>
-            </w:pPr>
-            <w:r>
-              <w:rPr>
-                <w:b/>
-                <w:bCs/>
-                <w:sz w:val="24"/>
-                <w:szCs w:val="24"/>
+            <w:tcW w:w="836" w:type="dxa"/>
+          </w:tcPr>
+          <w:p>
+            <w:pPr>
+              <w:rPr>
+                <w:b/>
+                <w:bCs/>
+                <w:sz w:val="20"/>
+                <w:szCs w:val="20"/>
+                <w:lang w:val="de-DE"/>
+              </w:rPr>
+            </w:pPr>
+            <w:r>
+              <w:rPr>
+                <w:b/>
+                <w:bCs/>
+                <w:sz w:val="20"/>
+                <w:szCs w:val="20"/>
                 <w:lang w:val="de-DE"/>
               </w:rPr>
               <w:t>22 h</w:t>
@@ -1305,20 +1277,20 @@
         </w:tc>
         <w:tc>
           <w:tcPr>
-            <w:tcW w:w="857" w:type="dxa"/>
-          </w:tcPr>
-          <w:p>
-            <w:pPr>
-              <w:rPr>
-                <w:sz w:val="24"/>
-                <w:szCs w:val="24"/>
-                <w:lang w:val="de-DE"/>
-              </w:rPr>
-            </w:pPr>
-            <w:r>
-              <w:rPr>
-                <w:sz w:val="24"/>
-                <w:szCs w:val="24"/>
+            <w:tcW w:w="835" w:type="dxa"/>
+          </w:tcPr>
+          <w:p>
+            <w:pPr>
+              <w:rPr>
+                <w:sz w:val="20"/>
+                <w:szCs w:val="20"/>
+                <w:lang w:val="de-DE"/>
+              </w:rPr>
+            </w:pPr>
+            <w:r>
+              <w:rPr>
+                <w:sz w:val="20"/>
+                <w:szCs w:val="20"/>
                 <w:lang w:val="de-DE"/>
               </w:rPr>
               <w:t>11 h</w:t>
@@ -1327,20 +1299,20 @@
         </w:tc>
         <w:tc>
           <w:tcPr>
-            <w:tcW w:w="839" w:type="dxa"/>
-          </w:tcPr>
-          <w:p>
-            <w:pPr>
-              <w:rPr>
-                <w:sz w:val="24"/>
-                <w:szCs w:val="24"/>
-                <w:lang w:val="de-DE"/>
-              </w:rPr>
-            </w:pPr>
-            <w:r>
-              <w:rPr>
-                <w:sz w:val="24"/>
-                <w:szCs w:val="24"/>
+            <w:tcW w:w="1513" w:type="dxa"/>
+          </w:tcPr>
+          <w:p>
+            <w:pPr>
+              <w:rPr>
+                <w:sz w:val="20"/>
+                <w:szCs w:val="20"/>
+                <w:lang w:val="de-DE"/>
+              </w:rPr>
+            </w:pPr>
+            <w:r>
+              <w:rPr>
+                <w:sz w:val="20"/>
+                <w:szCs w:val="20"/>
                 <w:lang w:val="de-DE"/>
               </w:rPr>
               <w:t>2 h</w:t>
@@ -1349,24 +1321,24 @@
         </w:tc>
         <w:tc>
           <w:tcPr>
-            <w:tcW w:w="827" w:type="dxa"/>
-          </w:tcPr>
-          <w:p>
-            <w:pPr>
-              <w:rPr>
-                <w:b/>
-                <w:bCs/>
-                <w:sz w:val="24"/>
-                <w:szCs w:val="24"/>
-                <w:lang w:val="de-DE"/>
-              </w:rPr>
-            </w:pPr>
-            <w:r>
-              <w:rPr>
-                <w:b/>
-                <w:bCs/>
-                <w:sz w:val="24"/>
-                <w:szCs w:val="24"/>
+            <w:tcW w:w="767" w:type="dxa"/>
+          </w:tcPr>
+          <w:p>
+            <w:pPr>
+              <w:rPr>
+                <w:b/>
+                <w:bCs/>
+                <w:sz w:val="20"/>
+                <w:szCs w:val="20"/>
+                <w:lang w:val="de-DE"/>
+              </w:rPr>
+            </w:pPr>
+            <w:r>
+              <w:rPr>
+                <w:b/>
+                <w:bCs/>
+                <w:sz w:val="20"/>
+                <w:szCs w:val="20"/>
                 <w:lang w:val="de-DE"/>
               </w:rPr>
               <w:t>1</w:t>
@@ -1375,8 +1347,8 @@
               <w:rPr>
                 <w:b/>
                 <w:bCs/>
-                <w:sz w:val="24"/>
-                <w:szCs w:val="24"/>
+                <w:sz w:val="20"/>
+                <w:szCs w:val="20"/>
                 <w:lang w:val="de-DE"/>
               </w:rPr>
               <w:t>3</w:t>
@@ -1385,8 +1357,8 @@
               <w:rPr>
                 <w:b/>
                 <w:bCs/>
-                <w:sz w:val="24"/>
-                <w:szCs w:val="24"/>
+                <w:sz w:val="20"/>
+                <w:szCs w:val="20"/>
                 <w:lang w:val="de-DE"/>
               </w:rPr>
               <w:t xml:space="preserve"> h</w:t>
@@ -1395,15 +1367,15 @@
         </w:tc>
         <w:tc>
           <w:tcPr>
-            <w:tcW w:w="788" w:type="dxa"/>
-          </w:tcPr>
-          <w:p>
-            <w:pPr>
-              <w:rPr>
-                <w:b/>
-                <w:bCs/>
-                <w:sz w:val="24"/>
-                <w:szCs w:val="24"/>
+            <w:tcW w:w="759" w:type="dxa"/>
+          </w:tcPr>
+          <w:p>
+            <w:pPr>
+              <w:rPr>
+                <w:b/>
+                <w:bCs/>
+                <w:sz w:val="20"/>
+                <w:szCs w:val="20"/>
                 <w:u w:val="single"/>
                 <w:lang w:val="de-DE"/>
               </w:rPr>
@@ -1412,8 +1384,8 @@
               <w:rPr>
                 <w:b/>
                 <w:bCs/>
-                <w:sz w:val="24"/>
-                <w:szCs w:val="24"/>
+                <w:sz w:val="20"/>
+                <w:szCs w:val="20"/>
                 <w:u w:val="single"/>
                 <w:lang w:val="de-DE"/>
               </w:rPr>
@@ -1423,8 +1395,8 @@
               <w:rPr>
                 <w:b/>
                 <w:bCs/>
-                <w:sz w:val="24"/>
-                <w:szCs w:val="24"/>
+                <w:sz w:val="20"/>
+                <w:szCs w:val="20"/>
                 <w:u w:val="single"/>
                 <w:lang w:val="de-DE"/>
               </w:rPr>
@@ -1434,8 +1406,8 @@
               <w:rPr>
                 <w:b/>
                 <w:bCs/>
-                <w:sz w:val="24"/>
-                <w:szCs w:val="24"/>
+                <w:sz w:val="20"/>
+                <w:szCs w:val="20"/>
                 <w:u w:val="single"/>
                 <w:lang w:val="de-DE"/>
               </w:rPr>
@@ -1450,20 +1422,20 @@
         </w:trPr>
         <w:tc>
           <w:tcPr>
-            <w:tcW w:w="1468" w:type="dxa"/>
-          </w:tcPr>
-          <w:p>
-            <w:pPr>
-              <w:rPr>
-                <w:sz w:val="24"/>
-                <w:szCs w:val="24"/>
-                <w:lang w:val="de-DE"/>
-              </w:rPr>
-            </w:pPr>
-            <w:r>
-              <w:rPr>
-                <w:sz w:val="24"/>
-                <w:szCs w:val="24"/>
+            <w:tcW w:w="1838" w:type="dxa"/>
+          </w:tcPr>
+          <w:p>
+            <w:pPr>
+              <w:rPr>
+                <w:sz w:val="20"/>
+                <w:szCs w:val="20"/>
+                <w:lang w:val="de-DE"/>
+              </w:rPr>
+            </w:pPr>
+            <w:r>
+              <w:rPr>
+                <w:sz w:val="20"/>
+                <w:szCs w:val="20"/>
                 <w:lang w:val="de-DE"/>
               </w:rPr>
               <w:t>Jannik Scheller</w:t>
@@ -1472,20 +1444,20 @@
         </w:tc>
         <w:tc>
           <w:tcPr>
-            <w:tcW w:w="1074" w:type="dxa"/>
-          </w:tcPr>
-          <w:p>
-            <w:pPr>
-              <w:rPr>
-                <w:sz w:val="24"/>
-                <w:szCs w:val="24"/>
-                <w:lang w:val="de-DE"/>
-              </w:rPr>
-            </w:pPr>
-            <w:r>
-              <w:rPr>
-                <w:sz w:val="24"/>
-                <w:szCs w:val="24"/>
+            <w:tcW w:w="479" w:type="dxa"/>
+          </w:tcPr>
+          <w:p>
+            <w:pPr>
+              <w:rPr>
+                <w:sz w:val="20"/>
+                <w:szCs w:val="20"/>
+                <w:lang w:val="de-DE"/>
+              </w:rPr>
+            </w:pPr>
+            <w:r>
+              <w:rPr>
+                <w:sz w:val="20"/>
+                <w:szCs w:val="20"/>
                 <w:lang w:val="de-DE"/>
               </w:rPr>
               <w:t>10 h</w:t>
@@ -1494,20 +1466,20 @@
         </w:tc>
         <w:tc>
           <w:tcPr>
-            <w:tcW w:w="2281" w:type="dxa"/>
-          </w:tcPr>
-          <w:p>
-            <w:pPr>
-              <w:rPr>
-                <w:sz w:val="24"/>
-                <w:szCs w:val="24"/>
-                <w:lang w:val="de-DE"/>
-              </w:rPr>
-            </w:pPr>
-            <w:r>
-              <w:rPr>
-                <w:sz w:val="24"/>
-                <w:szCs w:val="24"/>
+            <w:tcW w:w="2035" w:type="dxa"/>
+          </w:tcPr>
+          <w:p>
+            <w:pPr>
+              <w:rPr>
+                <w:sz w:val="20"/>
+                <w:szCs w:val="20"/>
+                <w:lang w:val="de-DE"/>
+              </w:rPr>
+            </w:pPr>
+            <w:r>
+              <w:rPr>
+                <w:sz w:val="20"/>
+                <w:szCs w:val="20"/>
                 <w:lang w:val="de-DE"/>
               </w:rPr>
               <w:t>17 h</w:t>
@@ -1516,24 +1488,24 @@
         </w:tc>
         <w:tc>
           <w:tcPr>
-            <w:tcW w:w="928" w:type="dxa"/>
-          </w:tcPr>
-          <w:p>
-            <w:pPr>
-              <w:rPr>
-                <w:b/>
-                <w:bCs/>
-                <w:sz w:val="24"/>
-                <w:szCs w:val="24"/>
-                <w:lang w:val="de-DE"/>
-              </w:rPr>
-            </w:pPr>
-            <w:r>
-              <w:rPr>
-                <w:b/>
-                <w:bCs/>
-                <w:sz w:val="24"/>
-                <w:szCs w:val="24"/>
+            <w:tcW w:w="836" w:type="dxa"/>
+          </w:tcPr>
+          <w:p>
+            <w:pPr>
+              <w:rPr>
+                <w:b/>
+                <w:bCs/>
+                <w:sz w:val="20"/>
+                <w:szCs w:val="20"/>
+                <w:lang w:val="de-DE"/>
+              </w:rPr>
+            </w:pPr>
+            <w:r>
+              <w:rPr>
+                <w:b/>
+                <w:bCs/>
+                <w:sz w:val="20"/>
+                <w:szCs w:val="20"/>
                 <w:lang w:val="de-DE"/>
               </w:rPr>
               <w:t>27 h</w:t>
@@ -1542,20 +1514,20 @@
         </w:tc>
         <w:tc>
           <w:tcPr>
-            <w:tcW w:w="857" w:type="dxa"/>
-          </w:tcPr>
-          <w:p>
-            <w:pPr>
-              <w:rPr>
-                <w:sz w:val="24"/>
-                <w:szCs w:val="24"/>
-                <w:lang w:val="de-DE"/>
-              </w:rPr>
-            </w:pPr>
-            <w:r>
-              <w:rPr>
-                <w:sz w:val="24"/>
-                <w:szCs w:val="24"/>
+            <w:tcW w:w="835" w:type="dxa"/>
+          </w:tcPr>
+          <w:p>
+            <w:pPr>
+              <w:rPr>
+                <w:sz w:val="20"/>
+                <w:szCs w:val="20"/>
+                <w:lang w:val="de-DE"/>
+              </w:rPr>
+            </w:pPr>
+            <w:r>
+              <w:rPr>
+                <w:sz w:val="20"/>
+                <w:szCs w:val="20"/>
                 <w:lang w:val="de-DE"/>
               </w:rPr>
               <w:t>10 h</w:t>
@@ -1564,20 +1536,20 @@
         </w:tc>
         <w:tc>
           <w:tcPr>
-            <w:tcW w:w="839" w:type="dxa"/>
-          </w:tcPr>
-          <w:p>
-            <w:pPr>
-              <w:rPr>
-                <w:sz w:val="24"/>
-                <w:szCs w:val="24"/>
-                <w:lang w:val="de-DE"/>
-              </w:rPr>
-            </w:pPr>
-            <w:r>
-              <w:rPr>
-                <w:sz w:val="24"/>
-                <w:szCs w:val="24"/>
+            <w:tcW w:w="1513" w:type="dxa"/>
+          </w:tcPr>
+          <w:p>
+            <w:pPr>
+              <w:rPr>
+                <w:sz w:val="20"/>
+                <w:szCs w:val="20"/>
+                <w:lang w:val="de-DE"/>
+              </w:rPr>
+            </w:pPr>
+            <w:r>
+              <w:rPr>
+                <w:sz w:val="20"/>
+                <w:szCs w:val="20"/>
                 <w:lang w:val="de-DE"/>
               </w:rPr>
               <w:t>12 h</w:t>
@@ -1586,24 +1558,24 @@
         </w:tc>
         <w:tc>
           <w:tcPr>
-            <w:tcW w:w="827" w:type="dxa"/>
-          </w:tcPr>
-          <w:p>
-            <w:pPr>
-              <w:rPr>
-                <w:b/>
-                <w:bCs/>
-                <w:sz w:val="24"/>
-                <w:szCs w:val="24"/>
-                <w:lang w:val="de-DE"/>
-              </w:rPr>
-            </w:pPr>
-            <w:r>
-              <w:rPr>
-                <w:b/>
-                <w:bCs/>
-                <w:sz w:val="24"/>
-                <w:szCs w:val="24"/>
+            <w:tcW w:w="767" w:type="dxa"/>
+          </w:tcPr>
+          <w:p>
+            <w:pPr>
+              <w:rPr>
+                <w:b/>
+                <w:bCs/>
+                <w:sz w:val="20"/>
+                <w:szCs w:val="20"/>
+                <w:lang w:val="de-DE"/>
+              </w:rPr>
+            </w:pPr>
+            <w:r>
+              <w:rPr>
+                <w:b/>
+                <w:bCs/>
+                <w:sz w:val="20"/>
+                <w:szCs w:val="20"/>
                 <w:lang w:val="de-DE"/>
               </w:rPr>
               <w:t>22 h</w:t>
@@ -1612,15 +1584,15 @@
         </w:tc>
         <w:tc>
           <w:tcPr>
-            <w:tcW w:w="788" w:type="dxa"/>
-          </w:tcPr>
-          <w:p>
-            <w:pPr>
-              <w:rPr>
-                <w:b/>
-                <w:bCs/>
-                <w:sz w:val="24"/>
-                <w:szCs w:val="24"/>
+            <w:tcW w:w="759" w:type="dxa"/>
+          </w:tcPr>
+          <w:p>
+            <w:pPr>
+              <w:rPr>
+                <w:b/>
+                <w:bCs/>
+                <w:sz w:val="20"/>
+                <w:szCs w:val="20"/>
                 <w:u w:val="single"/>
                 <w:lang w:val="de-DE"/>
               </w:rPr>
@@ -1629,8 +1601,8 @@
               <w:rPr>
                 <w:b/>
                 <w:bCs/>
-                <w:sz w:val="24"/>
-                <w:szCs w:val="24"/>
+                <w:sz w:val="20"/>
+                <w:szCs w:val="20"/>
                 <w:u w:val="single"/>
                 <w:lang w:val="de-DE"/>
               </w:rPr>
@@ -1643,8 +1615,8 @@
     <w:p>
       <w:pPr>
         <w:rPr>
-          <w:sz w:val="40"/>
-          <w:szCs w:val="40"/>
+          <w:sz w:val="30"/>
+          <w:szCs w:val="30"/>
           <w:u w:val="single"/>
           <w:lang w:val="de-DE"/>
         </w:rPr>
@@ -1660,19 +1632,18 @@
       </w:pPr>
       <w:r>
         <w:rPr>
-          <w:sz w:val="40"/>
-          <w:szCs w:val="40"/>
+          <w:sz w:val="30"/>
+          <w:szCs w:val="30"/>
           <w:u w:val="single"/>
           <w:lang w:val="de-DE"/>
         </w:rPr>
-        <w:lastRenderedPageBreak/>
         <w:t xml:space="preserve">Use Cases and </w:t>
       </w:r>
       <w:proofErr w:type="spellStart"/>
       <w:r>
         <w:rPr>
-          <w:sz w:val="40"/>
-          <w:szCs w:val="40"/>
+          <w:sz w:val="30"/>
+          <w:szCs w:val="30"/>
           <w:u w:val="single"/>
           <w:lang w:val="de-DE"/>
         </w:rPr>
@@ -1692,8 +1663,8 @@
           <w:noProof/>
         </w:rPr>
         <w:drawing>
-          <wp:inline distT="0" distB="0" distL="0" distR="0" wp14:anchorId="4E9A2D76" wp14:editId="325470AA">
-            <wp:extent cx="5760720" cy="5775960"/>
+          <wp:inline distT="0" distB="0" distL="0" distR="0" wp14:anchorId="4E9A2D76" wp14:editId="57FC03DD">
+            <wp:extent cx="4200525" cy="4211637"/>
             <wp:effectExtent l="0" t="0" r="0" b="0"/>
             <wp:docPr id="1" name="Grafik 1"/>
             <wp:cNvGraphicFramePr>
@@ -1724,7 +1695,7 @@
                   <pic:spPr bwMode="auto">
                     <a:xfrm>
                       <a:off x="0" y="0"/>
-                      <a:ext cx="5760720" cy="5775960"/>
+                      <a:ext cx="4200525" cy="4211637"/>
                     </a:xfrm>
                     <a:prstGeom prst="rect">
                       <a:avLst/>
